--- a/Charles2Postman.docx
+++ b/Charles2Postman.docx
@@ -386,44 +386,24 @@
           <w:szCs w:val="28"/>
           <w:lang w:eastAsia="zh-CN"/>
         </w:rPr>
-        <w:t>1.</w:t>
-      </w:r>
-      <w:r>
-        <w:rPr>
-          <w:rFonts w:hint="default"/>
-          <w:color w:val="auto"/>
-          <w:sz w:val="22"/>
-          <w:szCs w:val="28"/>
-          <w:lang w:eastAsia="zh-CN"/>
-        </w:rPr>
-        <w:t>安装Nodejs</w:t>
-      </w:r>
-    </w:p>
-    <w:p>
-      <w:pPr>
-        <w:shd w:val="clear"/>
-        <w:spacing w:line="360" w:lineRule="auto"/>
-        <w:jc w:val="left"/>
-      </w:pPr>
-      <w:r>
-        <w:rPr>
-          <w:rFonts w:hint="default"/>
-          <w:color w:val="auto"/>
-          <w:sz w:val="22"/>
-          <w:szCs w:val="28"/>
-          <w:lang w:eastAsia="zh-CN"/>
-        </w:rPr>
-        <w:t>下载</w:t>
-      </w:r>
-      <w:r>
-        <w:rPr>
-          <w:rFonts w:hint="default"/>
-          <w:color w:val="auto"/>
-          <w:sz w:val="22"/>
-          <w:szCs w:val="28"/>
-          <w:lang w:eastAsia="zh-CN"/>
-        </w:rPr>
-        <w:t>地址</w:t>
+        <w:t>1.安装Nodejs</w:t>
+      </w:r>
+    </w:p>
+    <w:p>
+      <w:pPr>
+        <w:shd w:val="clear"/>
+        <w:spacing w:line="360" w:lineRule="auto"/>
+        <w:jc w:val="left"/>
+      </w:pPr>
+      <w:r>
+        <w:rPr>
+          <w:rFonts w:hint="default"/>
+          <w:color w:val="auto"/>
+          <w:sz w:val="22"/>
+          <w:szCs w:val="28"/>
+          <w:lang w:eastAsia="zh-CN"/>
+        </w:rPr>
+        <w:t>下载地址</w:t>
       </w:r>
       <w:r>
         <w:t>https://nodejs.org/en/</w:t>
@@ -444,16 +424,7 @@
           <w:rFonts w:hint="default"/>
           <w:lang w:eastAsia="zh-CN"/>
         </w:rPr>
-        <w:t>2.安装Git，用于拉取github</w:t>
-      </w:r>
-      <w:bookmarkStart w:id="0" w:name="_GoBack"/>
-      <w:bookmarkEnd w:id="0"/>
-      <w:r>
-        <w:rPr>
-          <w:rFonts w:hint="default"/>
-          <w:lang w:eastAsia="zh-CN"/>
-        </w:rPr>
-        <w:t>工程</w:t>
+        <w:t>2.安装Git，用于拉取github工程</w:t>
       </w:r>
     </w:p>
     <w:p>
@@ -569,17 +540,7 @@
           <w:szCs w:val="28"/>
           <w:lang w:eastAsia="zh-CN"/>
         </w:rPr>
-        <w:t>2.</w:t>
-      </w:r>
-      <w:r>
-        <w:rPr>
-          <w:rFonts w:hint="default"/>
-          <w:color w:val="auto"/>
-          <w:sz w:val="22"/>
-          <w:szCs w:val="28"/>
-          <w:lang w:eastAsia="zh-CN"/>
-        </w:rPr>
-        <w:t>进入目录下</w:t>
+        <w:t>2.进入目录下</w:t>
       </w:r>
     </w:p>
     <w:p>
@@ -667,17 +628,7 @@
           <w:szCs w:val="28"/>
           <w:lang w:eastAsia="zh-CN"/>
         </w:rPr>
-        <w:t>3</w:t>
-      </w:r>
-      <w:r>
-        <w:rPr>
-          <w:rFonts w:hint="default"/>
-          <w:color w:val="auto"/>
-          <w:sz w:val="22"/>
-          <w:szCs w:val="28"/>
-          <w:lang w:eastAsia="zh-CN"/>
-        </w:rPr>
-        <w:t>.首次安装依赖</w:t>
+        <w:t>3.首次安装依赖</w:t>
       </w:r>
     </w:p>
     <w:p>
@@ -812,6 +763,7 @@
     <w:p>
       <w:pPr>
         <w:numPr>
+          <w:ilvl w:val="0"/>
           <w:numId w:val="0"/>
         </w:numPr>
         <w:shd w:val="clear"/>
@@ -900,6 +852,7 @@
     <w:p>
       <w:pPr>
         <w:numPr>
+          <w:ilvl w:val="0"/>
           <w:numId w:val="0"/>
         </w:numPr>
         <w:shd w:val="clear"/>
@@ -967,6 +920,7 @@
     <w:p>
       <w:pPr>
         <w:numPr>
+          <w:ilvl w:val="0"/>
           <w:numId w:val="0"/>
         </w:numPr>
         <w:shd w:val="clear"/>
@@ -1046,44 +1000,18 @@
           <w:szCs w:val="28"/>
           <w:lang w:eastAsia="zh-CN"/>
         </w:rPr>
-        <w:t>将导出的文件，保存于在</w:t>
-      </w:r>
-      <w:r>
-        <w:rPr>
-          <w:rFonts w:hint="default"/>
-          <w:color w:val="auto"/>
-          <w:sz w:val="22"/>
-          <w:szCs w:val="28"/>
-          <w:lang w:eastAsia="zh-CN"/>
-        </w:rPr>
-        <w:t>Charles2Postman</w:t>
-      </w:r>
-      <w:r>
-        <w:rPr>
-          <w:rFonts w:hint="default"/>
-          <w:color w:val="auto"/>
-          <w:sz w:val="22"/>
-          <w:szCs w:val="28"/>
-          <w:lang w:eastAsia="zh-CN"/>
-        </w:rPr>
-        <w:t>的File文件夹下</w:t>
-      </w:r>
-    </w:p>
-    <w:p>
-      <w:pPr>
-        <w:numPr>
+        <w:t>将导出的文件，保存于在Charles2Postman的File文件夹下</w:t>
+      </w:r>
+    </w:p>
+    <w:p>
+      <w:pPr>
+        <w:numPr>
+          <w:ilvl w:val="0"/>
           <w:numId w:val="0"/>
         </w:numPr>
         <w:shd w:val="clear"/>
         <w:spacing w:line="360" w:lineRule="auto"/>
         <w:jc w:val="left"/>
-        <w:rPr>
-          <w:rFonts w:hint="default"/>
-          <w:color w:val="auto"/>
-          <w:sz w:val="22"/>
-          <w:szCs w:val="28"/>
-          <w:lang w:eastAsia="zh-CN"/>
-        </w:rPr>
       </w:pPr>
       <w:r>
         <w:drawing>
@@ -1131,6 +1059,52 @@
     </w:p>
     <w:p>
       <w:pPr>
+        <w:keepNext w:val="0"/>
+        <w:keepLines w:val="0"/>
+        <w:widowControl/>
+        <w:suppressLineNumbers w:val="0"/>
+        <w:jc w:val="left"/>
+      </w:pPr>
+      <w:r>
+        <w:t>【注意】</w:t>
+      </w:r>
+      <w:r>
+        <w:rPr>
+          <w:lang w:val="en-US" w:eastAsia="zh-CN"/>
+        </w:rPr>
+        <w:t>File文件下面，不要放入其他格式的文件，仅能存放charles导出.chlsj格式文件。</w:t>
+      </w:r>
+    </w:p>
+    <w:p>
+      <w:pPr>
+        <w:numPr>
+          <w:ilvl w:val="0"/>
+          <w:numId w:val="0"/>
+        </w:numPr>
+        <w:shd w:val="clear"/>
+        <w:spacing w:line="360" w:lineRule="auto"/>
+        <w:jc w:val="left"/>
+      </w:pPr>
+      <w:bookmarkStart w:id="0" w:name="_GoBack"/>
+      <w:bookmarkEnd w:id="0"/>
+    </w:p>
+    <w:p>
+      <w:pPr>
+        <w:numPr>
+          <w:ilvl w:val="0"/>
+          <w:numId w:val="0"/>
+        </w:numPr>
+        <w:shd w:val="clear"/>
+        <w:spacing w:line="360" w:lineRule="auto"/>
+        <w:jc w:val="left"/>
+        <w:rPr>
+          <w:rFonts w:hint="default"/>
+          <w:lang w:eastAsia="zh-CN"/>
+        </w:rPr>
+      </w:pPr>
+    </w:p>
+    <w:p>
+      <w:pPr>
         <w:numPr>
           <w:ilvl w:val="0"/>
           <w:numId w:val="2"/>
@@ -1160,6 +1134,7 @@
     <w:p>
       <w:pPr>
         <w:numPr>
+          <w:ilvl w:val="0"/>
           <w:numId w:val="0"/>
         </w:numPr>
         <w:shd w:val="clear"/>
@@ -1187,6 +1162,7 @@
     <w:p>
       <w:pPr>
         <w:numPr>
+          <w:ilvl w:val="0"/>
           <w:numId w:val="0"/>
         </w:numPr>
         <w:shd w:val="clear"/>
@@ -1214,6 +1190,7 @@
     <w:p>
       <w:pPr>
         <w:numPr>
+          <w:ilvl w:val="0"/>
           <w:numId w:val="0"/>
         </w:numPr>
         <w:shd w:val="clear"/>
@@ -1274,6 +1251,7 @@
     <w:p>
       <w:pPr>
         <w:numPr>
+          <w:ilvl w:val="0"/>
           <w:numId w:val="0"/>
         </w:numPr>
         <w:shd w:val="clear"/>
@@ -1332,6 +1310,7 @@
     <w:p>
       <w:pPr>
         <w:numPr>
+          <w:ilvl w:val="0"/>
           <w:numId w:val="0"/>
         </w:numPr>
         <w:shd w:val="clear"/>
@@ -1349,6 +1328,7 @@
     <w:p>
       <w:pPr>
         <w:numPr>
+          <w:ilvl w:val="0"/>
           <w:numId w:val="0"/>
         </w:numPr>
         <w:shd w:val="clear"/>
@@ -1437,6 +1417,7 @@
     <w:p>
       <w:pPr>
         <w:numPr>
+          <w:ilvl w:val="0"/>
           <w:numId w:val="0"/>
         </w:numPr>
         <w:shd w:val="clear"/>
@@ -1464,6 +1445,7 @@
     <w:p>
       <w:pPr>
         <w:numPr>
+          <w:ilvl w:val="0"/>
           <w:numId w:val="0"/>
         </w:numPr>
         <w:shd w:val="clear"/>
@@ -1546,32 +1528,13 @@
           <w:szCs w:val="28"/>
           <w:lang w:eastAsia="zh-CN"/>
         </w:rPr>
-        <w:t>将</w:t>
-      </w:r>
-      <w:r>
-        <w:rPr>
-          <w:rFonts w:hint="default"/>
-          <w:color w:val="auto"/>
-          <w:sz w:val="22"/>
-          <w:szCs w:val="28"/>
-          <w:lang w:eastAsia="zh-CN"/>
-        </w:rPr>
-        <w:t>postman_collection.json</w:t>
-      </w:r>
-      <w:r>
-        <w:rPr>
-          <w:rFonts w:hint="default"/>
-          <w:color w:val="auto"/>
-          <w:sz w:val="22"/>
-          <w:szCs w:val="28"/>
-          <w:lang w:eastAsia="zh-CN"/>
-        </w:rPr>
-        <w:t>导入postman中</w:t>
-      </w:r>
-    </w:p>
-    <w:p>
-      <w:pPr>
-        <w:numPr>
+        <w:t>将postman_collection.json导入postman中</w:t>
+      </w:r>
+    </w:p>
+    <w:p>
+      <w:pPr>
+        <w:numPr>
+          <w:ilvl w:val="0"/>
           <w:numId w:val="0"/>
         </w:numPr>
         <w:shd w:val="clear"/>
@@ -1625,6 +1588,7 @@
     <w:p>
       <w:pPr>
         <w:numPr>
+          <w:ilvl w:val="0"/>
           <w:numId w:val="0"/>
         </w:numPr>
         <w:shd w:val="clear"/>
@@ -1920,7 +1884,7 @@
     <w:lsdException w:qFormat="1" w:unhideWhenUsed="0" w:uiPriority="0" w:semiHidden="0" w:name="Title"/>
     <w:lsdException w:unhideWhenUsed="0" w:uiPriority="0" w:semiHidden="0" w:name="Closing"/>
     <w:lsdException w:unhideWhenUsed="0" w:uiPriority="0" w:semiHidden="0" w:name="Signature"/>
-    <w:lsdException w:unhideWhenUsed="0" w:uiPriority="0" w:name="Default Paragraph Font"/>
+    <w:lsdException w:qFormat="1" w:unhideWhenUsed="0" w:uiPriority="0" w:name="Default Paragraph Font"/>
     <w:lsdException w:unhideWhenUsed="0" w:uiPriority="0" w:semiHidden="0" w:name="Body Text"/>
     <w:lsdException w:unhideWhenUsed="0" w:uiPriority="0" w:semiHidden="0" w:name="Body Text Indent"/>
     <w:lsdException w:unhideWhenUsed="0" w:uiPriority="0" w:semiHidden="0" w:name="List Continue"/>
@@ -1940,7 +1904,7 @@
     <w:lsdException w:unhideWhenUsed="0" w:uiPriority="0" w:semiHidden="0" w:name="Body Text Indent 2"/>
     <w:lsdException w:unhideWhenUsed="0" w:uiPriority="0" w:semiHidden="0" w:name="Body Text Indent 3"/>
     <w:lsdException w:unhideWhenUsed="0" w:uiPriority="0" w:semiHidden="0" w:name="Block Text"/>
-    <w:lsdException w:unhideWhenUsed="0" w:uiPriority="0" w:semiHidden="0" w:name="Hyperlink"/>
+    <w:lsdException w:qFormat="1" w:unhideWhenUsed="0" w:uiPriority="0" w:semiHidden="0" w:name="Hyperlink"/>
     <w:lsdException w:unhideWhenUsed="0" w:uiPriority="0" w:semiHidden="0" w:name="FollowedHyperlink"/>
     <w:lsdException w:qFormat="1" w:unhideWhenUsed="0" w:uiPriority="0" w:semiHidden="0" w:name="Strong"/>
     <w:lsdException w:qFormat="1" w:unhideWhenUsed="0" w:uiPriority="0" w:semiHidden="0" w:name="Emphasis"/>
@@ -1958,7 +1922,7 @@
     <w:lsdException w:unhideWhenUsed="0" w:uiPriority="0" w:semiHidden="0" w:name="HTML Sample"/>
     <w:lsdException w:unhideWhenUsed="0" w:uiPriority="0" w:semiHidden="0" w:name="HTML Typewriter"/>
     <w:lsdException w:unhideWhenUsed="0" w:uiPriority="0" w:semiHidden="0" w:name="HTML Variable"/>
-    <w:lsdException w:unhideWhenUsed="0" w:uiPriority="0" w:name="Normal Table"/>
+    <w:lsdException w:qFormat="1" w:unhideWhenUsed="0" w:uiPriority="0" w:name="Normal Table"/>
     <w:lsdException w:unhideWhenUsed="0" w:uiPriority="0" w:semiHidden="0" w:name="annotation subject"/>
     <w:lsdException w:unhideWhenUsed="0" w:uiPriority="0" w:semiHidden="0" w:name="Table Simple 1"/>
     <w:lsdException w:unhideWhenUsed="0" w:uiPriority="0" w:semiHidden="0" w:name="Table Simple 2"/>
@@ -2123,11 +2087,13 @@
   <w:style w:type="character" w:default="1" w:styleId="2">
     <w:name w:val="Default Paragraph Font"/>
     <w:semiHidden/>
+    <w:qFormat/>
     <w:uiPriority w:val="0"/>
   </w:style>
   <w:style w:type="table" w:default="1" w:styleId="4">
     <w:name w:val="Normal Table"/>
     <w:semiHidden/>
+    <w:qFormat/>
     <w:uiPriority w:val="0"/>
     <w:tblPr>
       <w:tblLayout w:type="fixed"/>
@@ -2142,6 +2108,7 @@
   <w:style w:type="character" w:styleId="3">
     <w:name w:val="Hyperlink"/>
     <w:basedOn w:val="2"/>
+    <w:qFormat/>
     <w:uiPriority w:val="0"/>
     <w:rPr>
       <w:color w:val="0000FF"/>
@@ -2151,6 +2118,7 @@
   <w:style w:type="paragraph" w:customStyle="1" w:styleId="5">
     <w:name w:val="p1"/>
     <w:basedOn w:val="1"/>
+    <w:qFormat/>
     <w:uiPriority w:val="0"/>
     <w:pPr>
       <w:spacing w:before="0" w:beforeAutospacing="0" w:after="0" w:afterAutospacing="0"/>
